--- a/1832074.docx
+++ b/1832074.docx
@@ -42,13 +42,24 @@
         <w:t>プログラムの概要</w:t>
       </w:r>
     </w:p>
-    <w:p/>
     <w:p>
       <w:pPr>
         <w:rPr>
           <w:rFonts w:hint="eastAsia"/>
         </w:rPr>
       </w:pPr>
+      <w:r>
+        <w:rPr>
+          <w:rFonts w:hint="eastAsia"/>
+        </w:rPr>
+        <w:t>WebGLを用いて</w:t>
+      </w:r>
+      <w:r>
+        <w:rPr>
+          <w:rFonts w:hint="eastAsia"/>
+        </w:rPr>
+        <w:t>雪だるまを作成した。パーティクルを使い大量の雪を</w:t>
+      </w:r>
     </w:p>
     <w:sectPr>
       <w:pgSz w:w="11906" w:h="16838"/>
